--- a/Module 9 Questions.docx
+++ b/Module 9 Questions.docx
@@ -11,7 +11,15 @@
         <w:spacing w:after="0"/>
       </w:pPr>
       <w:r>
-        <w:t>How can I manage the access of resources and features in Anypoint Platform?</w:t>
+        <w:t xml:space="preserve">How can I manage the access of resources and features in </w:t>
+      </w:r>
+      <w:proofErr w:type="spellStart"/>
+      <w:r>
+        <w:t>Anypoint</w:t>
+      </w:r>
+      <w:proofErr w:type="spellEnd"/>
+      <w:r>
+        <w:t xml:space="preserve"> Platform?</w:t>
       </w:r>
     </w:p>
     <w:p>
@@ -38,7 +46,15 @@
         <w:spacing w:after="0"/>
       </w:pPr>
       <w:r>
-        <w:t>What do you mean by an Organization in Anypoint platform?</w:t>
+        <w:t xml:space="preserve">What do you mean by an Organization in </w:t>
+      </w:r>
+      <w:proofErr w:type="spellStart"/>
+      <w:r>
+        <w:t>Anypoint</w:t>
+      </w:r>
+      <w:proofErr w:type="spellEnd"/>
+      <w:r>
+        <w:t xml:space="preserve"> platform?</w:t>
       </w:r>
     </w:p>
     <w:p>
@@ -56,43 +72,25 @@
           <w:sz w:val="21"/>
           <w:szCs w:val="21"/>
         </w:rPr>
-        <w:t>An organization is an account where multiple users can share resources, including applications and environments. The level of access users have to various resources depends on their assigned roles and permissions.</w:t>
-      </w:r>
-    </w:p>
-    <w:p>
-      <w:pPr>
-        <w:spacing w:after="0"/>
-        <w:ind w:left="720"/>
-      </w:pPr>
-    </w:p>
-    <w:p>
-      <w:pPr>
-        <w:numPr>
-          <w:ilvl w:val="0"/>
-          <w:numId w:val="1"/>
-        </w:numPr>
-        <w:spacing w:after="0"/>
-      </w:pPr>
-      <w:r>
-        <w:t>What is the use of a Business Group?</w:t>
-      </w:r>
-    </w:p>
-    <w:p>
-      <w:pPr>
-        <w:ind w:left="360" w:firstLine="360"/>
+        <w:t xml:space="preserve">An organization is an account where multiple users can share resources, including applications and environments. The level of access users </w:t>
+      </w:r>
+      <w:proofErr w:type="gramStart"/>
+      <w:r>
         <w:rPr>
           <w:color w:val="000000"/>
           <w:sz w:val="21"/>
           <w:szCs w:val="21"/>
         </w:rPr>
-      </w:pPr>
+        <w:t>have</w:t>
+      </w:r>
+      <w:proofErr w:type="gramEnd"/>
       <w:r>
         <w:rPr>
           <w:color w:val="000000"/>
           <w:sz w:val="21"/>
           <w:szCs w:val="21"/>
         </w:rPr>
-        <w:t xml:space="preserve"> Business groups are self-contained resource groups that contain Anypoint Platform resources such as APIs and applications. Business groups provide a way to separate and control access to Anypoint Platform resources, as users have access only to the business groups in which they have a role</w:t>
+        <w:t xml:space="preserve"> to various resources depends on their assigned roles and permissions.</w:t>
       </w:r>
     </w:p>
     <w:p>
@@ -110,13 +108,12 @@
         <w:spacing w:after="0"/>
       </w:pPr>
       <w:r>
-        <w:t>Why do we need more than one Business Groups?</w:t>
-      </w:r>
-    </w:p>
-    <w:p>
-      <w:pPr>
-        <w:spacing w:after="0"/>
-        <w:ind w:left="720"/>
+        <w:t>What is the use of a Business Group?</w:t>
+      </w:r>
+    </w:p>
+    <w:p>
+      <w:pPr>
+        <w:ind w:left="360" w:firstLine="360"/>
         <w:rPr>
           <w:color w:val="000000"/>
           <w:sz w:val="21"/>
@@ -129,101 +126,242 @@
           <w:sz w:val="21"/>
           <w:szCs w:val="21"/>
         </w:rPr>
-        <w:t>Business groups provide a way to separate and control access to Anypoint Platform resources, as users have access only to the business groups in which they have a role</w:t>
-      </w:r>
-    </w:p>
-    <w:p>
-      <w:pPr>
-        <w:spacing w:after="0"/>
-        <w:ind w:left="720"/>
+        <w:t xml:space="preserve"> Business groups are self-contained resource groups that contain </w:t>
+      </w:r>
+      <w:proofErr w:type="spellStart"/>
+      <w:r>
         <w:rPr>
           <w:color w:val="000000"/>
           <w:sz w:val="21"/>
           <w:szCs w:val="21"/>
         </w:rPr>
-      </w:pPr>
+        <w:t>Anypoint</w:t>
+      </w:r>
+      <w:proofErr w:type="spellEnd"/>
       <w:r>
         <w:rPr>
           <w:color w:val="000000"/>
           <w:sz w:val="21"/>
           <w:szCs w:val="21"/>
         </w:rPr>
-        <w:t xml:space="preserve">Adv: </w:t>
-      </w:r>
-    </w:p>
-    <w:p>
-      <w:pPr>
-        <w:pStyle w:val="ListParagraph"/>
-        <w:numPr>
-          <w:ilvl w:val="0"/>
-          <w:numId w:val="2"/>
-        </w:numPr>
-        <w:spacing w:after="0"/>
+        <w:t xml:space="preserve"> Platform resources such as APIs and applications. Business groups provide a way to separate and control access to </w:t>
+      </w:r>
+      <w:proofErr w:type="spellStart"/>
+      <w:r>
         <w:rPr>
           <w:color w:val="000000"/>
           <w:sz w:val="21"/>
           <w:szCs w:val="21"/>
         </w:rPr>
-      </w:pPr>
+        <w:t>Anypoint</w:t>
+      </w:r>
+      <w:proofErr w:type="spellEnd"/>
       <w:r>
         <w:rPr>
           <w:color w:val="000000"/>
           <w:sz w:val="21"/>
           <w:szCs w:val="21"/>
         </w:rPr>
-        <w:t>Organisation hierarchy can be achieved.</w:t>
-      </w:r>
-    </w:p>
-    <w:p>
-      <w:pPr>
-        <w:pStyle w:val="ListParagraph"/>
-        <w:numPr>
-          <w:ilvl w:val="0"/>
-          <w:numId w:val="2"/>
-        </w:numPr>
-        <w:spacing w:after="0"/>
+        <w:t xml:space="preserve"> Platform resources, as users have access only to the business groups in which they have a role</w:t>
+      </w:r>
+    </w:p>
+    <w:p>
+      <w:pPr>
+        <w:pStyle w:val="ListParagraph"/>
+        <w:numPr>
+          <w:ilvl w:val="0"/>
+          <w:numId w:val="8"/>
+        </w:numPr>
         <w:rPr>
           <w:color w:val="000000"/>
           <w:sz w:val="21"/>
           <w:szCs w:val="21"/>
         </w:rPr>
       </w:pPr>
+      <w:proofErr w:type="gramStart"/>
       <w:r>
         <w:rPr>
           <w:color w:val="000000"/>
           <w:sz w:val="21"/>
           <w:szCs w:val="21"/>
         </w:rPr>
-        <w:t>Application deployment can be done separately</w:t>
-      </w:r>
-    </w:p>
-    <w:p>
-      <w:pPr>
-        <w:pStyle w:val="ListParagraph"/>
-        <w:numPr>
-          <w:ilvl w:val="0"/>
-          <w:numId w:val="2"/>
-        </w:numPr>
-        <w:spacing w:after="0"/>
+        <w:t>We  cannot</w:t>
+      </w:r>
+      <w:proofErr w:type="gramEnd"/>
+      <w:r>
         <w:rPr>
           <w:color w:val="000000"/>
           <w:sz w:val="21"/>
           <w:szCs w:val="21"/>
         </w:rPr>
-      </w:pPr>
-      <w:r>
+        <w:t xml:space="preserve"> share the resources between business groups</w:t>
+      </w:r>
+    </w:p>
+    <w:p>
+      <w:pPr>
+        <w:spacing w:after="0"/>
+        <w:ind w:left="720"/>
+      </w:pPr>
+    </w:p>
+    <w:p>
+      <w:pPr>
+        <w:numPr>
+          <w:ilvl w:val="0"/>
+          <w:numId w:val="1"/>
+        </w:numPr>
+        <w:spacing w:after="0"/>
+      </w:pPr>
+      <w:r>
+        <w:t>Why do we need more than one Business Groups?</w:t>
+      </w:r>
+    </w:p>
+    <w:p>
+      <w:pPr>
+        <w:spacing w:after="0"/>
+        <w:ind w:left="720"/>
         <w:rPr>
           <w:color w:val="000000"/>
           <w:sz w:val="21"/>
           <w:szCs w:val="21"/>
         </w:rPr>
-        <w:t>Can allocate different licenses to BG and also different cores to each group</w:t>
+      </w:pPr>
+      <w:r>
+        <w:rPr>
+          <w:color w:val="000000"/>
+          <w:sz w:val="21"/>
+          <w:szCs w:val="21"/>
+        </w:rPr>
+        <w:t xml:space="preserve">Business groups provide a way to separate and control access to </w:t>
+      </w:r>
+      <w:proofErr w:type="spellStart"/>
+      <w:r>
+        <w:rPr>
+          <w:color w:val="000000"/>
+          <w:sz w:val="21"/>
+          <w:szCs w:val="21"/>
+        </w:rPr>
+        <w:t>Anypoint</w:t>
+      </w:r>
+      <w:proofErr w:type="spellEnd"/>
+      <w:r>
+        <w:rPr>
+          <w:color w:val="000000"/>
+          <w:sz w:val="21"/>
+          <w:szCs w:val="21"/>
+        </w:rPr>
+        <w:t xml:space="preserve"> Platform resources, as users have access only to the business groups in which they have a role</w:t>
       </w:r>
     </w:p>
     <w:p>
       <w:pPr>
         <w:spacing w:after="0"/>
         <w:ind w:left="720"/>
+        <w:rPr>
+          <w:color w:val="000000"/>
+          <w:sz w:val="21"/>
+          <w:szCs w:val="21"/>
+        </w:rPr>
+      </w:pPr>
+      <w:r>
+        <w:rPr>
+          <w:color w:val="000000"/>
+          <w:sz w:val="21"/>
+          <w:szCs w:val="21"/>
+        </w:rPr>
+        <w:t xml:space="preserve">Adv: </w:t>
+      </w:r>
+    </w:p>
+    <w:p>
+      <w:pPr>
+        <w:pStyle w:val="ListParagraph"/>
+        <w:numPr>
+          <w:ilvl w:val="0"/>
+          <w:numId w:val="2"/>
+        </w:numPr>
+        <w:spacing w:after="0"/>
+        <w:rPr>
+          <w:color w:val="000000"/>
+          <w:sz w:val="21"/>
+          <w:szCs w:val="21"/>
+        </w:rPr>
+      </w:pPr>
+      <w:r>
+        <w:rPr>
+          <w:color w:val="000000"/>
+          <w:sz w:val="21"/>
+          <w:szCs w:val="21"/>
+        </w:rPr>
+        <w:t>Organisation hierarchy can be achieved.</w:t>
+      </w:r>
+    </w:p>
+    <w:p>
+      <w:pPr>
+        <w:pStyle w:val="ListParagraph"/>
+        <w:numPr>
+          <w:ilvl w:val="0"/>
+          <w:numId w:val="2"/>
+        </w:numPr>
+        <w:spacing w:after="0"/>
+        <w:rPr>
+          <w:color w:val="000000"/>
+          <w:sz w:val="21"/>
+          <w:szCs w:val="21"/>
+        </w:rPr>
+      </w:pPr>
+      <w:r>
+        <w:rPr>
+          <w:color w:val="000000"/>
+          <w:sz w:val="21"/>
+          <w:szCs w:val="21"/>
+        </w:rPr>
+        <w:t>Application deployment can be done separately</w:t>
+      </w:r>
+    </w:p>
+    <w:p>
+      <w:pPr>
+        <w:pStyle w:val="ListParagraph"/>
+        <w:numPr>
+          <w:ilvl w:val="0"/>
+          <w:numId w:val="2"/>
+        </w:numPr>
+        <w:spacing w:after="0"/>
+        <w:rPr>
+          <w:color w:val="000000"/>
+          <w:sz w:val="21"/>
+          <w:szCs w:val="21"/>
+        </w:rPr>
+      </w:pPr>
+      <w:r>
+        <w:rPr>
+          <w:color w:val="000000"/>
+          <w:sz w:val="21"/>
+          <w:szCs w:val="21"/>
+        </w:rPr>
+        <w:t xml:space="preserve">Can allocate different licenses to BG </w:t>
+      </w:r>
+      <w:proofErr w:type="gramStart"/>
+      <w:r>
+        <w:rPr>
+          <w:color w:val="000000"/>
+          <w:sz w:val="21"/>
+          <w:szCs w:val="21"/>
+        </w:rPr>
+        <w:t>and also</w:t>
+      </w:r>
+      <w:proofErr w:type="gramEnd"/>
+      <w:r>
+        <w:rPr>
+          <w:color w:val="000000"/>
+          <w:sz w:val="21"/>
+          <w:szCs w:val="21"/>
+        </w:rPr>
+        <w:t xml:space="preserve"> different cores to each group</w:t>
+      </w:r>
+    </w:p>
+    <w:p>
+      <w:pPr>
+        <w:spacing w:after="0"/>
+        <w:ind w:left="720"/>
       </w:pPr>
     </w:p>
     <w:p>
@@ -235,7 +373,15 @@
         <w:spacing w:after="0"/>
       </w:pPr>
       <w:r>
-        <w:t>How do you create users in Anypoint platform?</w:t>
+        <w:t xml:space="preserve">How do you create users in </w:t>
+      </w:r>
+      <w:proofErr w:type="spellStart"/>
+      <w:r>
+        <w:t>Anypoint</w:t>
+      </w:r>
+      <w:proofErr w:type="spellEnd"/>
+      <w:r>
+        <w:t xml:space="preserve"> platform?</w:t>
       </w:r>
     </w:p>
     <w:p>
@@ -318,7 +464,15 @@
         <w:ind w:left="720"/>
       </w:pPr>
       <w:r>
-        <w:t>The users who you invite receive email invitations to sign up to your organization. Invited users must use the link they receive in the invitation email to join your organization. When they click through the link they are presented with a sign-up form that already has the Company field completed, matching your organization.</w:t>
+        <w:t xml:space="preserve">The users who you invite receive email invitations to sign up to your organization. Invited users must use the link they receive in the invitation email to join your organization. When they click through the </w:t>
+      </w:r>
+      <w:proofErr w:type="gramStart"/>
+      <w:r>
+        <w:t>link</w:t>
+      </w:r>
+      <w:proofErr w:type="gramEnd"/>
+      <w:r>
+        <w:t xml:space="preserve"> they are presented with a sign-up form that already has the Company field completed, matching your organization.</w:t>
       </w:r>
     </w:p>
     <w:p>
@@ -360,7 +514,21 @@
         <w:rPr>
           <w:color w:val="FF0000"/>
         </w:rPr>
-        <w:t>How do you create roles in Anypoint platform?</w:t>
+        <w:t xml:space="preserve">How do you create roles in </w:t>
+      </w:r>
+      <w:proofErr w:type="spellStart"/>
+      <w:r>
+        <w:rPr>
+          <w:color w:val="FF0000"/>
+        </w:rPr>
+        <w:t>Anypoint</w:t>
+      </w:r>
+      <w:proofErr w:type="spellEnd"/>
+      <w:r>
+        <w:rPr>
+          <w:color w:val="FF0000"/>
+        </w:rPr>
+        <w:t xml:space="preserve"> platform?</w:t>
       </w:r>
     </w:p>
     <w:p>
@@ -404,8 +572,23 @@
         <w:spacing w:after="0"/>
       </w:pPr>
       <w:r>
-        <w:lastRenderedPageBreak/>
-        <w:t>If an Organization has 100’s of users, what Identity provider strategy do you use to enroll them onto Anypoint Platform?</w:t>
+        <w:t xml:space="preserve">If an Organization has 100’s of users, what Identity provider strategy do you use to </w:t>
+      </w:r>
+      <w:proofErr w:type="spellStart"/>
+      <w:r>
+        <w:t>enroll</w:t>
+      </w:r>
+      <w:proofErr w:type="spellEnd"/>
+      <w:r>
+        <w:t xml:space="preserve"> them onto </w:t>
+      </w:r>
+      <w:proofErr w:type="spellStart"/>
+      <w:r>
+        <w:t>Anypoint</w:t>
+      </w:r>
+      <w:proofErr w:type="spellEnd"/>
+      <w:r>
+        <w:t xml:space="preserve"> Platform?</w:t>
       </w:r>
     </w:p>
     <w:p>
@@ -432,7 +615,15 @@
         <w:spacing w:after="0"/>
       </w:pPr>
       <w:r>
-        <w:t>What are the different types of environments used in Anypoint Platform?</w:t>
+        <w:t xml:space="preserve">What are the different types of environments used in </w:t>
+      </w:r>
+      <w:proofErr w:type="spellStart"/>
+      <w:r>
+        <w:t>Anypoint</w:t>
+      </w:r>
+      <w:proofErr w:type="spellEnd"/>
+      <w:r>
+        <w:t xml:space="preserve"> Platform?</w:t>
       </w:r>
     </w:p>
     <w:p>
@@ -477,7 +668,23 @@
         <w:t>Sandbox environment</w:t>
       </w:r>
       <w:r>
-        <w:t>: Provides useful environments for development and testing. By default, Anypoint Platform accounts are created with one sandbox environment with one vCore assigned to it.</w:t>
+        <w:t xml:space="preserve">: Provides useful environments for development and testing. By default, </w:t>
+      </w:r>
+      <w:proofErr w:type="spellStart"/>
+      <w:r>
+        <w:t>Anypoint</w:t>
+      </w:r>
+      <w:proofErr w:type="spellEnd"/>
+      <w:r>
+        <w:t xml:space="preserve"> Platform accounts are created with one sandbox environment with one </w:t>
+      </w:r>
+      <w:proofErr w:type="spellStart"/>
+      <w:r>
+        <w:t>vCore</w:t>
+      </w:r>
+      <w:proofErr w:type="spellEnd"/>
+      <w:r>
+        <w:t xml:space="preserve"> assigned to it.</w:t>
       </w:r>
     </w:p>
     <w:p>
@@ -507,7 +714,39 @@
         <w:t>Design environment</w:t>
       </w:r>
       <w:r>
-        <w:t>: Enables you to test and run applications at design time. This environment is used by the Design Center application. By default, a new Anypoint Platform account contains one design environment with one vCore assigned to it. Only applications deployed from Design Center can target this environment; you can’t deploy an application to a runtime registered in the Design environment using Runtime Manager.</w:t>
+        <w:t xml:space="preserve">: Enables you to test and run applications at design time. This environment is used by the Design </w:t>
+      </w:r>
+      <w:proofErr w:type="spellStart"/>
+      <w:r>
+        <w:t>Center</w:t>
+      </w:r>
+      <w:proofErr w:type="spellEnd"/>
+      <w:r>
+        <w:t xml:space="preserve"> application. By default, a new </w:t>
+      </w:r>
+      <w:proofErr w:type="spellStart"/>
+      <w:r>
+        <w:t>Anypoint</w:t>
+      </w:r>
+      <w:proofErr w:type="spellEnd"/>
+      <w:r>
+        <w:t xml:space="preserve"> Platform account contains one design environment with one </w:t>
+      </w:r>
+      <w:proofErr w:type="spellStart"/>
+      <w:r>
+        <w:t>vCore</w:t>
+      </w:r>
+      <w:proofErr w:type="spellEnd"/>
+      <w:r>
+        <w:t xml:space="preserve"> assigned to it. Only applications deployed from Design </w:t>
+      </w:r>
+      <w:proofErr w:type="spellStart"/>
+      <w:r>
+        <w:t>Center</w:t>
+      </w:r>
+      <w:proofErr w:type="spellEnd"/>
+      <w:r>
+        <w:t xml:space="preserve"> can target this environment; you can’t deploy an application to a runtime registered in the Design environment using Runtime Manager.</w:t>
       </w:r>
     </w:p>
     <w:p>
@@ -526,7 +765,15 @@
         <w:spacing w:after="0"/>
       </w:pPr>
       <w:r>
-        <w:t>What are the advantages of having different environments in Anypoint Platform?</w:t>
+        <w:t xml:space="preserve">What are the advantages of having different environments in </w:t>
+      </w:r>
+      <w:proofErr w:type="spellStart"/>
+      <w:r>
+        <w:t>Anypoint</w:t>
+      </w:r>
+      <w:proofErr w:type="spellEnd"/>
+      <w:r>
+        <w:t xml:space="preserve"> Platform?</w:t>
       </w:r>
     </w:p>
     <w:p>
@@ -565,7 +812,15 @@
         <w:spacing w:after="0"/>
       </w:pPr>
       <w:r>
-        <w:t>How do you log user activities in Anypoint Platform?</w:t>
+        <w:t xml:space="preserve">How do you log user activities in </w:t>
+      </w:r>
+      <w:proofErr w:type="spellStart"/>
+      <w:r>
+        <w:t>Anypoint</w:t>
+      </w:r>
+      <w:proofErr w:type="spellEnd"/>
+      <w:r>
+        <w:t xml:space="preserve"> Platform?</w:t>
       </w:r>
     </w:p>
     <w:p>
@@ -604,7 +859,23 @@
         <w:spacing w:after="0"/>
       </w:pPr>
       <w:r>
-        <w:t xml:space="preserve">The audit logging service provides a queryable history of actions performed within the Anypoint Platform. </w:t>
+        <w:t xml:space="preserve">The audit logging service provides a </w:t>
+      </w:r>
+      <w:proofErr w:type="spellStart"/>
+      <w:r>
+        <w:t>queryable</w:t>
+      </w:r>
+      <w:proofErr w:type="spellEnd"/>
+      <w:r>
+        <w:t xml:space="preserve"> history of actions performed within the </w:t>
+      </w:r>
+      <w:proofErr w:type="spellStart"/>
+      <w:r>
+        <w:t>Anypoint</w:t>
+      </w:r>
+      <w:proofErr w:type="spellEnd"/>
+      <w:r>
+        <w:t xml:space="preserve"> Platform. </w:t>
       </w:r>
     </w:p>
     <w:p>
@@ -617,7 +888,15 @@
         <w:spacing w:after="0"/>
       </w:pPr>
       <w:r>
-        <w:t xml:space="preserve">It keeps track of all users who have interacted with objects in the system, and timestamps those actions. </w:t>
+        <w:t xml:space="preserve">It keeps track of all users who have interacted with objects in the </w:t>
+      </w:r>
+      <w:proofErr w:type="gramStart"/>
+      <w:r>
+        <w:t>system, and</w:t>
+      </w:r>
+      <w:proofErr w:type="gramEnd"/>
+      <w:r>
+        <w:t xml:space="preserve"> timestamps those actions. </w:t>
       </w:r>
     </w:p>
     <w:p>
@@ -662,6 +941,7 @@
         <w:spacing w:after="0"/>
       </w:pPr>
       <w:r>
+        <w:lastRenderedPageBreak/>
         <w:t>What strategy do you use to authorize client applications if the customer doesn’t have any external identity provider?</w:t>
       </w:r>
     </w:p>
@@ -670,9 +950,13 @@
         <w:spacing w:after="0"/>
         <w:ind w:left="720"/>
       </w:pPr>
-      <w:r>
-        <w:lastRenderedPageBreak/>
-        <w:t>Oauth 2. Access token enforcement using Mule Oath provider</w:t>
+      <w:proofErr w:type="spellStart"/>
+      <w:r>
+        <w:t>Oauth</w:t>
+      </w:r>
+      <w:proofErr w:type="spellEnd"/>
+      <w:r>
+        <w:t xml:space="preserve"> 2. Access token enforcement using Mule Oath provider</w:t>
       </w:r>
     </w:p>
     <w:p>
@@ -706,13 +990,23 @@
         <w:spacing w:after="0"/>
       </w:pPr>
       <w:r>
-        <w:t>an OAuth 2.0 provider</w:t>
-      </w:r>
-      <w:r>
-        <w:t xml:space="preserve">  is</w:t>
-      </w:r>
-      <w:r>
-        <w:t xml:space="preserve"> used to configure Oauth 2 based policies</w:t>
+        <w:t xml:space="preserve">an OAuth 2.0 </w:t>
+      </w:r>
+      <w:proofErr w:type="gramStart"/>
+      <w:r>
+        <w:t>provider  is</w:t>
+      </w:r>
+      <w:proofErr w:type="gramEnd"/>
+      <w:r>
+        <w:t xml:space="preserve"> used to configure </w:t>
+      </w:r>
+      <w:proofErr w:type="spellStart"/>
+      <w:r>
+        <w:t>Oauth</w:t>
+      </w:r>
+      <w:proofErr w:type="spellEnd"/>
+      <w:r>
+        <w:t xml:space="preserve"> 2 based policies</w:t>
       </w:r>
     </w:p>
     <w:p>
@@ -793,7 +1087,15 @@
         <w:spacing w:after="0"/>
       </w:pPr>
       <w:r>
-        <w:t>How do you secure configuration properties in a Mule application?</w:t>
+        <w:t xml:space="preserve">How do </w:t>
+      </w:r>
+      <w:proofErr w:type="gramStart"/>
+      <w:r>
+        <w:t>you</w:t>
+      </w:r>
+      <w:proofErr w:type="gramEnd"/>
+      <w:r>
+        <w:t xml:space="preserve"> secure configuration properties in a Mule application?</w:t>
       </w:r>
     </w:p>
     <w:p>
@@ -806,8 +1108,29 @@
         <w:spacing w:after="0"/>
       </w:pPr>
       <w:r>
-        <w:t>We can secure config properties by using anypoint enterprise security for encryption of data and also by downloading secure properties JAR and doing the encryption of data with the help of tha</w:t>
-      </w:r>
+        <w:t xml:space="preserve">We can secure config properties by using </w:t>
+      </w:r>
+      <w:proofErr w:type="spellStart"/>
+      <w:r>
+        <w:t>anypoint</w:t>
+      </w:r>
+      <w:proofErr w:type="spellEnd"/>
+      <w:r>
+        <w:t xml:space="preserve"> enterprise security for encryption of data </w:t>
+      </w:r>
+      <w:proofErr w:type="gramStart"/>
+      <w:r>
+        <w:t>and also</w:t>
+      </w:r>
+      <w:proofErr w:type="gramEnd"/>
+      <w:r>
+        <w:t xml:space="preserve"> by downloading secure properties JAR and doing the encryption of data with the help of </w:t>
+      </w:r>
+      <w:proofErr w:type="spellStart"/>
+      <w:r>
+        <w:t>tha</w:t>
+      </w:r>
+      <w:proofErr w:type="spellEnd"/>
     </w:p>
     <w:p>
       <w:pPr>
@@ -825,7 +1148,15 @@
         <w:spacing w:after="0"/>
       </w:pPr>
       <w:r>
-        <w:t>How do you secure your mule application if the customer doesn’t have API Manager in their Anypoint Platform to apply security policies?</w:t>
+        <w:t xml:space="preserve">How do you secure your mule application if the customer doesn’t have API Manager in their </w:t>
+      </w:r>
+      <w:proofErr w:type="spellStart"/>
+      <w:r>
+        <w:t>Anypoint</w:t>
+      </w:r>
+      <w:proofErr w:type="spellEnd"/>
+      <w:r>
+        <w:t xml:space="preserve"> Platform to apply security policies?</w:t>
       </w:r>
     </w:p>
     <w:p>
@@ -923,7 +1254,17 @@
         </w:numPr>
       </w:pPr>
       <w:r>
-        <w:t>We can use crypto module for encrypting sensitive data in mule application.</w:t>
+        <w:t xml:space="preserve">We can use </w:t>
+      </w:r>
+      <w:r>
+        <w:rPr>
+          <w:b/>
+          <w:bCs/>
+        </w:rPr>
+        <w:t>crypto module</w:t>
+      </w:r>
+      <w:r>
+        <w:t xml:space="preserve"> for encrypting sensitive data in mule application.</w:t>
       </w:r>
     </w:p>
     <w:p>
@@ -959,7 +1300,12 @@
         </w:numPr>
       </w:pPr>
       <w:r>
-        <w:t>Symmetric encryption and decryption of messages</w:t>
+        <w:t>Symmetric encryptio</w:t>
+      </w:r>
+      <w:bookmarkStart w:id="0" w:name="_GoBack"/>
+      <w:bookmarkEnd w:id="0"/>
+      <w:r>
+        <w:t>n and decryption of messages</w:t>
       </w:r>
     </w:p>
     <w:p>
@@ -1030,8 +1376,6 @@
           <w:numId w:val="7"/>
         </w:numPr>
       </w:pPr>
-      <w:bookmarkStart w:id="0" w:name="_GoBack"/>
-      <w:bookmarkEnd w:id="0"/>
       <w:r>
         <w:t>JCE: For using a wider range of cryptography capabilities as provided by the Java</w:t>
       </w:r>
@@ -1061,6 +1405,119 @@
 <file path=word/numbering.xml><?xml version="1.0" encoding="utf-8"?>
 <w:numbering xmlns:wpc="http://schemas.microsoft.com/office/word/2010/wordprocessingCanvas" xmlns:cx="http://schemas.microsoft.com/office/drawing/2014/chartex" xmlns:cx1="http://schemas.microsoft.com/office/drawing/2015/9/8/chartex" xmlns:cx2="http://schemas.microsoft.com/office/drawing/2015/10/21/chartex" xmlns:cx3="http://schemas.microsoft.com/office/drawing/2016/5/9/chartex" xmlns:cx4="http://schemas.microsoft.com/office/drawing/2016/5/10/chartex" xmlns:cx5="http://schemas.microsoft.com/office/drawing/2016/5/11/chartex" xmlns:cx6="http://schemas.microsoft.com/office/drawing/2016/5/12/chartex" xmlns:cx7="http://schemas.microsoft.com/office/drawing/2016/5/13/chartex" xmlns:cx8="http://schemas.microsoft.com/office/drawing/2016/5/14/chartex" xmlns:mc="http://schemas.openxmlformats.org/markup-compatibility/2006" xmlns:aink="http://schemas.microsoft.com/office/drawing/2016/ink" xmlns:am3d="http://schemas.microsoft.com/office/drawing/2017/model3d" xmlns:o="urn:schemas-microsoft-com:office:office" xmlns:r="http://schemas.openxmlformats.org/officeDocument/2006/relationships" xmlns:m="http://schemas.openxmlformats.org/officeDocument/2006/math" xmlns:v="urn:schemas-microsoft-com:vml" xmlns:wp14="http://schemas.microsoft.com/office/word/2010/wordprocessingDrawing" xmlns:wp="http://schemas.openxmlformats.org/drawingml/2006/wordprocessingDrawing" xmlns:w10="urn:schemas-microsoft-com:office:word" xmlns:w="http://schemas.openxmlformats.org/wordprocessingml/2006/main" xmlns:w14="http://schemas.microsoft.com/office/word/2010/wordml" xmlns:w15="http://schemas.microsoft.com/office/word/2012/wordml" xmlns:w16cid="http://schemas.microsoft.com/office/word/2016/wordml/cid" xmlns:w16se="http://schemas.microsoft.com/office/word/2015/wordml/symex" xmlns:wpg="http://schemas.microsoft.com/office/word/2010/wordprocessingGroup" xmlns:wpi="http://schemas.microsoft.com/office/word/2010/wordprocessingInk" xmlns:wne="http://schemas.microsoft.com/office/word/2006/wordml" xmlns:wps="http://schemas.microsoft.com/office/word/2010/wordprocessingShape" mc:Ignorable="w14 w15 w16se w16cid wp14">
   <w:abstractNum w:abstractNumId="0" w15:restartNumberingAfterBreak="0">
+    <w:nsid w:val="0FBD7B84"/>
+    <w:multiLevelType w:val="hybridMultilevel"/>
+    <w:tmpl w:val="5D5045B0"/>
+    <w:lvl w:ilvl="0" w:tplc="6F462CEA">
+      <w:start w:val="10"/>
+      <w:numFmt w:val="bullet"/>
+      <w:lvlText w:val="-"/>
+      <w:lvlJc w:val="left"/>
+      <w:pPr>
+        <w:ind w:left="1080" w:hanging="360"/>
+      </w:pPr>
+      <w:rPr>
+        <w:rFonts w:ascii="Calibri" w:eastAsia="Calibri" w:hAnsi="Calibri" w:cs="Calibri" w:hint="default"/>
+      </w:rPr>
+    </w:lvl>
+    <w:lvl w:ilvl="1" w:tplc="04090003" w:tentative="1">
+      <w:start w:val="1"/>
+      <w:numFmt w:val="bullet"/>
+      <w:lvlText w:val="o"/>
+      <w:lvlJc w:val="left"/>
+      <w:pPr>
+        <w:ind w:left="1800" w:hanging="360"/>
+      </w:pPr>
+      <w:rPr>
+        <w:rFonts w:ascii="Courier New" w:hAnsi="Courier New" w:cs="Courier New" w:hint="default"/>
+      </w:rPr>
+    </w:lvl>
+    <w:lvl w:ilvl="2" w:tplc="04090005" w:tentative="1">
+      <w:start w:val="1"/>
+      <w:numFmt w:val="bullet"/>
+      <w:lvlText w:val=""/>
+      <w:lvlJc w:val="left"/>
+      <w:pPr>
+        <w:ind w:left="2520" w:hanging="360"/>
+      </w:pPr>
+      <w:rPr>
+        <w:rFonts w:ascii="Wingdings" w:hAnsi="Wingdings" w:hint="default"/>
+      </w:rPr>
+    </w:lvl>
+    <w:lvl w:ilvl="3" w:tplc="04090001" w:tentative="1">
+      <w:start w:val="1"/>
+      <w:numFmt w:val="bullet"/>
+      <w:lvlText w:val=""/>
+      <w:lvlJc w:val="left"/>
+      <w:pPr>
+        <w:ind w:left="3240" w:hanging="360"/>
+      </w:pPr>
+      <w:rPr>
+        <w:rFonts w:ascii="Symbol" w:hAnsi="Symbol" w:hint="default"/>
+      </w:rPr>
+    </w:lvl>
+    <w:lvl w:ilvl="4" w:tplc="04090003" w:tentative="1">
+      <w:start w:val="1"/>
+      <w:numFmt w:val="bullet"/>
+      <w:lvlText w:val="o"/>
+      <w:lvlJc w:val="left"/>
+      <w:pPr>
+        <w:ind w:left="3960" w:hanging="360"/>
+      </w:pPr>
+      <w:rPr>
+        <w:rFonts w:ascii="Courier New" w:hAnsi="Courier New" w:cs="Courier New" w:hint="default"/>
+      </w:rPr>
+    </w:lvl>
+    <w:lvl w:ilvl="5" w:tplc="04090005" w:tentative="1">
+      <w:start w:val="1"/>
+      <w:numFmt w:val="bullet"/>
+      <w:lvlText w:val=""/>
+      <w:lvlJc w:val="left"/>
+      <w:pPr>
+        <w:ind w:left="4680" w:hanging="360"/>
+      </w:pPr>
+      <w:rPr>
+        <w:rFonts w:ascii="Wingdings" w:hAnsi="Wingdings" w:hint="default"/>
+      </w:rPr>
+    </w:lvl>
+    <w:lvl w:ilvl="6" w:tplc="04090001" w:tentative="1">
+      <w:start w:val="1"/>
+      <w:numFmt w:val="bullet"/>
+      <w:lvlText w:val=""/>
+      <w:lvlJc w:val="left"/>
+      <w:pPr>
+        <w:ind w:left="5400" w:hanging="360"/>
+      </w:pPr>
+      <w:rPr>
+        <w:rFonts w:ascii="Symbol" w:hAnsi="Symbol" w:hint="default"/>
+      </w:rPr>
+    </w:lvl>
+    <w:lvl w:ilvl="7" w:tplc="04090003" w:tentative="1">
+      <w:start w:val="1"/>
+      <w:numFmt w:val="bullet"/>
+      <w:lvlText w:val="o"/>
+      <w:lvlJc w:val="left"/>
+      <w:pPr>
+        <w:ind w:left="6120" w:hanging="360"/>
+      </w:pPr>
+      <w:rPr>
+        <w:rFonts w:ascii="Courier New" w:hAnsi="Courier New" w:cs="Courier New" w:hint="default"/>
+      </w:rPr>
+    </w:lvl>
+    <w:lvl w:ilvl="8" w:tplc="04090005" w:tentative="1">
+      <w:start w:val="1"/>
+      <w:numFmt w:val="bullet"/>
+      <w:lvlText w:val=""/>
+      <w:lvlJc w:val="left"/>
+      <w:pPr>
+        <w:ind w:left="6840" w:hanging="360"/>
+      </w:pPr>
+      <w:rPr>
+        <w:rFonts w:ascii="Wingdings" w:hAnsi="Wingdings" w:hint="default"/>
+      </w:rPr>
+    </w:lvl>
+  </w:abstractNum>
+  <w:abstractNum w:abstractNumId="1" w15:restartNumberingAfterBreak="0">
     <w:nsid w:val="205C3194"/>
     <w:multiLevelType w:val="multilevel"/>
     <w:tmpl w:val="8EB2ADCE"/>
@@ -1200,7 +1657,7 @@
       </w:rPr>
     </w:lvl>
   </w:abstractNum>
-  <w:abstractNum w:abstractNumId="1" w15:restartNumberingAfterBreak="0">
+  <w:abstractNum w:abstractNumId="2" w15:restartNumberingAfterBreak="0">
     <w:nsid w:val="2DDC7C89"/>
     <w:multiLevelType w:val="hybridMultilevel"/>
     <w:tmpl w:val="E676FE30"/>
@@ -1313,7 +1770,7 @@
       </w:rPr>
     </w:lvl>
   </w:abstractNum>
-  <w:abstractNum w:abstractNumId="2" w15:restartNumberingAfterBreak="0">
+  <w:abstractNum w:abstractNumId="3" w15:restartNumberingAfterBreak="0">
     <w:nsid w:val="33B0188C"/>
     <w:multiLevelType w:val="hybridMultilevel"/>
     <w:tmpl w:val="C866AC68"/>
@@ -1399,7 +1856,7 @@
       </w:pPr>
     </w:lvl>
   </w:abstractNum>
-  <w:abstractNum w:abstractNumId="3" w15:restartNumberingAfterBreak="0">
+  <w:abstractNum w:abstractNumId="4" w15:restartNumberingAfterBreak="0">
     <w:nsid w:val="457C589A"/>
     <w:multiLevelType w:val="hybridMultilevel"/>
     <w:tmpl w:val="A5AAF376"/>
@@ -1512,7 +1969,7 @@
       </w:rPr>
     </w:lvl>
   </w:abstractNum>
-  <w:abstractNum w:abstractNumId="4" w15:restartNumberingAfterBreak="0">
+  <w:abstractNum w:abstractNumId="5" w15:restartNumberingAfterBreak="0">
     <w:nsid w:val="4BC7516B"/>
     <w:multiLevelType w:val="hybridMultilevel"/>
     <w:tmpl w:val="1658AB20"/>
@@ -1625,7 +2082,7 @@
       </w:rPr>
     </w:lvl>
   </w:abstractNum>
-  <w:abstractNum w:abstractNumId="5" w15:restartNumberingAfterBreak="0">
+  <w:abstractNum w:abstractNumId="6" w15:restartNumberingAfterBreak="0">
     <w:nsid w:val="58503DB9"/>
     <w:multiLevelType w:val="hybridMultilevel"/>
     <w:tmpl w:val="5BBA5ABC"/>
@@ -1738,7 +2195,7 @@
       </w:rPr>
     </w:lvl>
   </w:abstractNum>
-  <w:abstractNum w:abstractNumId="6" w15:restartNumberingAfterBreak="0">
+  <w:abstractNum w:abstractNumId="7" w15:restartNumberingAfterBreak="0">
     <w:nsid w:val="7D033745"/>
     <w:multiLevelType w:val="hybridMultilevel"/>
     <w:tmpl w:val="FF9827E2"/>
@@ -1852,25 +2309,28 @@
     </w:lvl>
   </w:abstractNum>
   <w:num w:numId="1">
-    <w:abstractNumId w:val="0"/>
+    <w:abstractNumId w:val="1"/>
   </w:num>
   <w:num w:numId="2">
+    <w:abstractNumId w:val="6"/>
+  </w:num>
+  <w:num w:numId="3">
+    <w:abstractNumId w:val="3"/>
+  </w:num>
+  <w:num w:numId="4">
+    <w:abstractNumId w:val="2"/>
+  </w:num>
+  <w:num w:numId="5">
+    <w:abstractNumId w:val="4"/>
+  </w:num>
+  <w:num w:numId="6">
     <w:abstractNumId w:val="5"/>
   </w:num>
-  <w:num w:numId="3">
-    <w:abstractNumId w:val="2"/>
+  <w:num w:numId="7">
+    <w:abstractNumId w:val="7"/>
   </w:num>
-  <w:num w:numId="4">
-    <w:abstractNumId w:val="1"/>
-  </w:num>
-  <w:num w:numId="5">
-    <w:abstractNumId w:val="3"/>
-  </w:num>
-  <w:num w:numId="6">
-    <w:abstractNumId w:val="4"/>
-  </w:num>
-  <w:num w:numId="7">
-    <w:abstractNumId w:val="6"/>
+  <w:num w:numId="8">
+    <w:abstractNumId w:val="0"/>
   </w:num>
 </w:numbering>
 </file>
@@ -1998,6 +2458,7 @@
     <w:lsdException w:name="HTML Sample" w:semiHidden="1" w:unhideWhenUsed="1"/>
     <w:lsdException w:name="HTML Typewriter" w:semiHidden="1" w:unhideWhenUsed="1"/>
     <w:lsdException w:name="HTML Variable" w:semiHidden="1" w:unhideWhenUsed="1"/>
+    <w:lsdException w:name="Normal Table" w:semiHidden="1" w:unhideWhenUsed="1"/>
     <w:lsdException w:name="annotation subject" w:semiHidden="1" w:unhideWhenUsed="1"/>
     <w:lsdException w:name="No List" w:semiHidden="1" w:unhideWhenUsed="1"/>
     <w:lsdException w:name="Outline List 1" w:semiHidden="1" w:unhideWhenUsed="1"/>
@@ -2044,8 +2505,10 @@
     <w:lsdException w:name="Table Subtle 2" w:semiHidden="1" w:unhideWhenUsed="1"/>
     <w:lsdException w:name="Table Web 1" w:semiHidden="1" w:unhideWhenUsed="1"/>
     <w:lsdException w:name="Table Web 2" w:semiHidden="1" w:unhideWhenUsed="1"/>
+    <w:lsdException w:name="Table Web 3" w:semiHidden="1" w:unhideWhenUsed="1"/>
     <w:lsdException w:name="Balloon Text" w:semiHidden="1" w:unhideWhenUsed="1"/>
     <w:lsdException w:name="Table Grid" w:uiPriority="39"/>
+    <w:lsdException w:name="Table Theme" w:semiHidden="1" w:unhideWhenUsed="1"/>
     <w:lsdException w:name="Placeholder Text" w:semiHidden="1"/>
     <w:lsdException w:name="No Spacing" w:uiPriority="1" w:qFormat="1"/>
     <w:lsdException w:name="Light Shading" w:uiPriority="60"/>

--- a/Module 9 Questions.docx
+++ b/Module 9 Questions.docx
@@ -61,14 +61,12 @@
       <w:pPr>
         <w:pStyle w:val="ListParagraph"/>
         <w:rPr>
-          <w:color w:val="000000"/>
           <w:sz w:val="21"/>
           <w:szCs w:val="21"/>
         </w:rPr>
       </w:pPr>
       <w:r>
         <w:rPr>
-          <w:color w:val="000000"/>
           <w:sz w:val="21"/>
           <w:szCs w:val="21"/>
         </w:rPr>
@@ -77,7 +75,6 @@
       <w:proofErr w:type="gramStart"/>
       <w:r>
         <w:rPr>
-          <w:color w:val="000000"/>
           <w:sz w:val="21"/>
           <w:szCs w:val="21"/>
         </w:rPr>
@@ -86,7 +83,6 @@
       <w:proofErr w:type="gramEnd"/>
       <w:r>
         <w:rPr>
-          <w:color w:val="000000"/>
           <w:sz w:val="21"/>
           <w:szCs w:val="21"/>
         </w:rPr>
@@ -115,14 +111,12 @@
       <w:pPr>
         <w:ind w:left="360" w:firstLine="360"/>
         <w:rPr>
-          <w:color w:val="000000"/>
           <w:sz w:val="21"/>
           <w:szCs w:val="21"/>
         </w:rPr>
       </w:pPr>
       <w:r>
         <w:rPr>
-          <w:color w:val="000000"/>
           <w:sz w:val="21"/>
           <w:szCs w:val="21"/>
         </w:rPr>
@@ -131,7 +125,6 @@
       <w:proofErr w:type="spellStart"/>
       <w:r>
         <w:rPr>
-          <w:color w:val="000000"/>
           <w:sz w:val="21"/>
           <w:szCs w:val="21"/>
         </w:rPr>
@@ -140,7 +133,6 @@
       <w:proofErr w:type="spellEnd"/>
       <w:r>
         <w:rPr>
-          <w:color w:val="000000"/>
           <w:sz w:val="21"/>
           <w:szCs w:val="21"/>
         </w:rPr>
@@ -149,7 +141,6 @@
       <w:proofErr w:type="spellStart"/>
       <w:r>
         <w:rPr>
-          <w:color w:val="000000"/>
           <w:sz w:val="21"/>
           <w:szCs w:val="21"/>
         </w:rPr>
@@ -158,7 +149,6 @@
       <w:proofErr w:type="spellEnd"/>
       <w:r>
         <w:rPr>
-          <w:color w:val="000000"/>
           <w:sz w:val="21"/>
           <w:szCs w:val="21"/>
         </w:rPr>
@@ -173,7 +163,6 @@
           <w:numId w:val="8"/>
         </w:numPr>
         <w:rPr>
-          <w:color w:val="000000"/>
           <w:sz w:val="21"/>
           <w:szCs w:val="21"/>
         </w:rPr>
@@ -181,7 +170,6 @@
       <w:proofErr w:type="gramStart"/>
       <w:r>
         <w:rPr>
-          <w:color w:val="000000"/>
           <w:sz w:val="21"/>
           <w:szCs w:val="21"/>
         </w:rPr>
@@ -190,7 +178,6 @@
       <w:proofErr w:type="gramEnd"/>
       <w:r>
         <w:rPr>
-          <w:color w:val="000000"/>
           <w:sz w:val="21"/>
           <w:szCs w:val="21"/>
         </w:rPr>
@@ -220,14 +207,12 @@
         <w:spacing w:after="0"/>
         <w:ind w:left="720"/>
         <w:rPr>
-          <w:color w:val="000000"/>
           <w:sz w:val="21"/>
           <w:szCs w:val="21"/>
         </w:rPr>
       </w:pPr>
       <w:r>
         <w:rPr>
-          <w:color w:val="000000"/>
           <w:sz w:val="21"/>
           <w:szCs w:val="21"/>
         </w:rPr>
@@ -236,7 +221,6 @@
       <w:proofErr w:type="spellStart"/>
       <w:r>
         <w:rPr>
-          <w:color w:val="000000"/>
           <w:sz w:val="21"/>
           <w:szCs w:val="21"/>
         </w:rPr>
@@ -245,7 +229,6 @@
       <w:proofErr w:type="spellEnd"/>
       <w:r>
         <w:rPr>
-          <w:color w:val="000000"/>
           <w:sz w:val="21"/>
           <w:szCs w:val="21"/>
         </w:rPr>
@@ -257,14 +240,12 @@
         <w:spacing w:after="0"/>
         <w:ind w:left="720"/>
         <w:rPr>
-          <w:color w:val="000000"/>
           <w:sz w:val="21"/>
           <w:szCs w:val="21"/>
         </w:rPr>
       </w:pPr>
       <w:r>
         <w:rPr>
-          <w:color w:val="000000"/>
           <w:sz w:val="21"/>
           <w:szCs w:val="21"/>
         </w:rPr>
@@ -280,14 +261,12 @@
         </w:numPr>
         <w:spacing w:after="0"/>
         <w:rPr>
-          <w:color w:val="000000"/>
           <w:sz w:val="21"/>
           <w:szCs w:val="21"/>
         </w:rPr>
       </w:pPr>
       <w:r>
         <w:rPr>
-          <w:color w:val="000000"/>
           <w:sz w:val="21"/>
           <w:szCs w:val="21"/>
         </w:rPr>
@@ -303,14 +282,12 @@
         </w:numPr>
         <w:spacing w:after="0"/>
         <w:rPr>
-          <w:color w:val="000000"/>
           <w:sz w:val="21"/>
           <w:szCs w:val="21"/>
         </w:rPr>
       </w:pPr>
       <w:r>
         <w:rPr>
-          <w:color w:val="000000"/>
           <w:sz w:val="21"/>
           <w:szCs w:val="21"/>
         </w:rPr>
@@ -326,14 +303,12 @@
         </w:numPr>
         <w:spacing w:after="0"/>
         <w:rPr>
-          <w:color w:val="000000"/>
           <w:sz w:val="21"/>
           <w:szCs w:val="21"/>
         </w:rPr>
       </w:pPr>
       <w:r>
         <w:rPr>
-          <w:color w:val="000000"/>
           <w:sz w:val="21"/>
           <w:szCs w:val="21"/>
         </w:rPr>
@@ -342,7 +317,6 @@
       <w:proofErr w:type="gramStart"/>
       <w:r>
         <w:rPr>
-          <w:color w:val="000000"/>
           <w:sz w:val="21"/>
           <w:szCs w:val="21"/>
         </w:rPr>
@@ -351,7 +325,6 @@
       <w:proofErr w:type="gramEnd"/>
       <w:r>
         <w:rPr>
-          <w:color w:val="000000"/>
           <w:sz w:val="21"/>
           <w:szCs w:val="21"/>
         </w:rPr>
@@ -506,28 +479,16 @@
           <w:numId w:val="1"/>
         </w:numPr>
         <w:spacing w:after="0"/>
-        <w:rPr>
-          <w:color w:val="FF0000"/>
-        </w:rPr>
-      </w:pPr>
-      <w:r>
-        <w:rPr>
-          <w:color w:val="FF0000"/>
-        </w:rPr>
+      </w:pPr>
+      <w:r>
         <w:t xml:space="preserve">How do you create roles in </w:t>
       </w:r>
       <w:proofErr w:type="spellStart"/>
       <w:r>
-        <w:rPr>
-          <w:color w:val="FF0000"/>
-        </w:rPr>
         <w:t>Anypoint</w:t>
       </w:r>
       <w:proofErr w:type="spellEnd"/>
       <w:r>
-        <w:rPr>
-          <w:color w:val="FF0000"/>
-        </w:rPr>
         <w:t xml:space="preserve"> platform?</w:t>
       </w:r>
     </w:p>
@@ -536,6 +497,20 @@
         <w:spacing w:after="0"/>
         <w:ind w:left="720"/>
       </w:pPr>
+      <w:proofErr w:type="spellStart"/>
+      <w:r>
+        <w:t>Goto</w:t>
+      </w:r>
+      <w:proofErr w:type="spellEnd"/>
+      <w:r>
+        <w:t xml:space="preserve"> access management, in the left panel click on role. Select Add role and provide name and description of the new role</w:t>
+      </w:r>
+    </w:p>
+    <w:p>
+      <w:pPr>
+        <w:spacing w:after="0"/>
+        <w:ind w:left="720"/>
+      </w:pPr>
     </w:p>
     <w:p>
       <w:pPr>
@@ -554,6 +529,7 @@
         <w:pStyle w:val="ListParagraph"/>
       </w:pPr>
       <w:r>
+        <w:lastRenderedPageBreak/>
         <w:t xml:space="preserve">Because if OS access is exposed, there will be access to certificates, secure properties, encryption keys etc.  </w:t>
       </w:r>
     </w:p>
@@ -599,6 +575,9 @@
       <w:r>
         <w:t>Identity management via identity provide</w:t>
       </w:r>
+      <w:r>
+        <w:t>r</w:t>
+      </w:r>
     </w:p>
     <w:p>
       <w:pPr>
@@ -624,6 +603,28 @@
       <w:proofErr w:type="spellEnd"/>
       <w:r>
         <w:t xml:space="preserve"> Platform?</w:t>
+      </w:r>
+    </w:p>
+    <w:p>
+      <w:pPr>
+        <w:spacing w:after="0"/>
+        <w:ind w:left="720"/>
+      </w:pPr>
+      <w:proofErr w:type="spellStart"/>
+      <w:r>
+        <w:rPr>
+          <w:rFonts w:ascii="Open Sans" w:hAnsi="Open Sans"/>
+          <w:shd w:val="clear" w:color="auto" w:fill="FEFEFE"/>
+        </w:rPr>
+        <w:t>Anypoint</w:t>
+      </w:r>
+      <w:proofErr w:type="spellEnd"/>
+      <w:r>
+        <w:rPr>
+          <w:rFonts w:ascii="Open Sans" w:hAnsi="Open Sans"/>
+          <w:shd w:val="clear" w:color="auto" w:fill="FEFEFE"/>
+        </w:rPr>
+        <w:t xml:space="preserve"> Platform enables you to create and manage separate deployment environments for APIs and applications. These environments are independent from each other and enable you to test your applications under the same conditions as your production environment.</w:t>
       </w:r>
     </w:p>
     <w:p>
@@ -638,6 +639,10 @@
         </w:tabs>
         <w:spacing w:after="0"/>
         <w:ind w:left="1260"/>
+        <w:rPr>
+          <w:b/>
+          <w:bCs/>
+        </w:rPr>
       </w:pPr>
       <w:r>
         <w:rPr>
@@ -647,7 +652,14 @@
         <w:t>Production environment:</w:t>
       </w:r>
       <w:r>
-        <w:t xml:space="preserve"> Provides a production environment where you can deploy applications and APIs publicly.</w:t>
+        <w:t xml:space="preserve"> Provides a production environment where you can </w:t>
+      </w:r>
+      <w:r>
+        <w:rPr>
+          <w:b/>
+          <w:bCs/>
+        </w:rPr>
+        <w:t>deploy applications and APIs publicly.</w:t>
       </w:r>
     </w:p>
     <w:p>
@@ -668,7 +680,27 @@
         <w:t>Sandbox environment</w:t>
       </w:r>
       <w:r>
-        <w:t xml:space="preserve">: Provides useful environments for development and testing. By default, </w:t>
+        <w:t xml:space="preserve">: Provides useful environments for </w:t>
+      </w:r>
+      <w:r>
+        <w:rPr>
+          <w:b/>
+          <w:bCs/>
+        </w:rPr>
+        <w:t>development and testing.</w:t>
+      </w:r>
+      <w:r>
+        <w:t xml:space="preserve"> By </w:t>
+      </w:r>
+      <w:r>
+        <w:rPr>
+          <w:b/>
+          <w:bCs/>
+        </w:rPr>
+        <w:t>default</w:t>
+      </w:r>
+      <w:r>
+        <w:t xml:space="preserve">, </w:t>
       </w:r>
       <w:proofErr w:type="spellStart"/>
       <w:r>
@@ -676,15 +708,36 @@
       </w:r>
       <w:proofErr w:type="spellEnd"/>
       <w:r>
-        <w:t xml:space="preserve"> Platform accounts are created with one sandbox environment with one </w:t>
+        <w:t xml:space="preserve"> Platform accounts are created with </w:t>
+      </w:r>
+      <w:r>
+        <w:rPr>
+          <w:b/>
+          <w:bCs/>
+        </w:rPr>
+        <w:t>one sandbox environment with one</w:t>
+      </w:r>
+      <w:r>
+        <w:t xml:space="preserve"> </w:t>
       </w:r>
       <w:proofErr w:type="spellStart"/>
       <w:r>
+        <w:rPr>
+          <w:b/>
+          <w:bCs/>
+        </w:rPr>
         <w:t>vCore</w:t>
       </w:r>
       <w:proofErr w:type="spellEnd"/>
       <w:r>
-        <w:t xml:space="preserve"> assigned to it.</w:t>
+        <w:rPr>
+          <w:b/>
+          <w:bCs/>
+        </w:rPr>
+        <w:t xml:space="preserve"> a</w:t>
+      </w:r>
+      <w:r>
+        <w:t>ssigned to it.</w:t>
       </w:r>
     </w:p>
     <w:p>
@@ -693,7 +746,27 @@
         <w:ind w:left="720"/>
       </w:pPr>
       <w:r>
-        <w:t>Sandbox environments enable you to safely test an application without affecting the production environment. For example, you can create a sandbox environment for a QA team where they can test new releases of applications before deploying in production. You can add users to a sandbox environment without permitting them to access the production environment. This helps to secure your production environment and eliminate the risk of a developer accidentally changing an application in production. Once you are sure an application is safe to expose to users, you can easily promote the application from a sandbox environment to a production environment.</w:t>
+        <w:t xml:space="preserve">Sandbox environments enable you to safely test an application without affecting the production environment. For example, you can create a sandbox environment for a QA team where they can test new releases of applications before deploying in production. You can add users to a sandbox environment without permitting them to access the production environment. This </w:t>
+      </w:r>
+      <w:r>
+        <w:rPr>
+          <w:b/>
+          <w:bCs/>
+        </w:rPr>
+        <w:t>helps to secure your production environment</w:t>
+      </w:r>
+      <w:r>
+        <w:t xml:space="preserve"> and </w:t>
+      </w:r>
+      <w:r>
+        <w:rPr>
+          <w:b/>
+          <w:bCs/>
+        </w:rPr>
+        <w:t>eliminate the risk of a developer accidentally changing</w:t>
+      </w:r>
+      <w:r>
+        <w:t xml:space="preserve"> an application in production. Once you are sure an application is safe to expose to users, you can easily promote the application from a sandbox environment to a production environment.</w:t>
       </w:r>
     </w:p>
     <w:p>
@@ -714,15 +787,43 @@
         <w:t>Design environment</w:t>
       </w:r>
       <w:r>
-        <w:t xml:space="preserve">: Enables you to test and run applications at design time. This environment is used by the Design </w:t>
+        <w:t xml:space="preserve">: Enables you to </w:t>
+      </w:r>
+      <w:r>
+        <w:rPr>
+          <w:b/>
+          <w:bCs/>
+        </w:rPr>
+        <w:t>test and run applications at design time</w:t>
+      </w:r>
+      <w:r>
+        <w:t xml:space="preserve">. This environment is </w:t>
+      </w:r>
+      <w:r>
+        <w:rPr>
+          <w:b/>
+          <w:bCs/>
+        </w:rPr>
+        <w:t xml:space="preserve">used by the Design </w:t>
       </w:r>
       <w:proofErr w:type="spellStart"/>
       <w:r>
+        <w:rPr>
+          <w:b/>
+          <w:bCs/>
+        </w:rPr>
         <w:t>Center</w:t>
       </w:r>
       <w:proofErr w:type="spellEnd"/>
       <w:r>
-        <w:t xml:space="preserve"> application. By default, a new </w:t>
+        <w:rPr>
+          <w:b/>
+          <w:bCs/>
+        </w:rPr>
+        <w:t xml:space="preserve"> application</w:t>
+      </w:r>
+      <w:r>
+        <w:t xml:space="preserve">. By default, a new </w:t>
       </w:r>
       <w:proofErr w:type="spellStart"/>
       <w:r>
@@ -782,19 +883,27 @@
         <w:ind w:left="720"/>
       </w:pPr>
       <w:r>
-        <w:t>These environments are independent from each other and enable you to test your applications separate</w:t>
-      </w:r>
-      <w:r>
-        <w:t>ly</w:t>
-      </w:r>
-      <w:r>
-        <w:t xml:space="preserve"> w</w:t>
-      </w:r>
-      <w:r>
-        <w:t>ithout</w:t>
-      </w:r>
-      <w:r>
-        <w:t xml:space="preserve"> affecting others</w:t>
+        <w:t xml:space="preserve">These environments are </w:t>
+      </w:r>
+      <w:r>
+        <w:rPr>
+          <w:b/>
+          <w:bCs/>
+        </w:rPr>
+        <w:t>independent from each oth</w:t>
+      </w:r>
+      <w:r>
+        <w:t xml:space="preserve">er and </w:t>
+      </w:r>
+      <w:r>
+        <w:rPr>
+          <w:b/>
+          <w:bCs/>
+        </w:rPr>
+        <w:t>enable you to test your applications separately</w:t>
+      </w:r>
+      <w:r>
+        <w:t xml:space="preserve"> without affecting others</w:t>
       </w:r>
     </w:p>
     <w:p>
@@ -828,7 +937,17 @@
         <w:ind w:firstLine="720"/>
       </w:pPr>
       <w:r>
-        <w:t>We can use audit logs to achieve that.</w:t>
+        <w:t xml:space="preserve">We can </w:t>
+      </w:r>
+      <w:r>
+        <w:rPr>
+          <w:b/>
+          <w:bCs/>
+        </w:rPr>
+        <w:t>use audit logs to</w:t>
+      </w:r>
+      <w:r>
+        <w:t xml:space="preserve"> achieve that.</w:t>
       </w:r>
     </w:p>
     <w:p>
@@ -859,15 +978,33 @@
         <w:spacing w:after="0"/>
       </w:pPr>
       <w:r>
-        <w:t xml:space="preserve">The audit logging service provides a </w:t>
+        <w:t xml:space="preserve">The audit logging service </w:t>
+      </w:r>
+      <w:r>
+        <w:rPr>
+          <w:b/>
+          <w:bCs/>
+        </w:rPr>
+        <w:t xml:space="preserve">provides a </w:t>
       </w:r>
       <w:proofErr w:type="spellStart"/>
       <w:r>
+        <w:rPr>
+          <w:b/>
+          <w:bCs/>
+        </w:rPr>
         <w:t>queryable</w:t>
       </w:r>
       <w:proofErr w:type="spellEnd"/>
       <w:r>
-        <w:t xml:space="preserve"> history of actions performed within the </w:t>
+        <w:rPr>
+          <w:b/>
+          <w:bCs/>
+        </w:rPr>
+        <w:t xml:space="preserve"> history</w:t>
+      </w:r>
+      <w:r>
+        <w:t xml:space="preserve"> of actions performed within the </w:t>
       </w:r>
       <w:proofErr w:type="spellStart"/>
       <w:r>
@@ -888,7 +1025,17 @@
         <w:spacing w:after="0"/>
       </w:pPr>
       <w:r>
-        <w:t xml:space="preserve">It keeps track of all users who have interacted with objects in the </w:t>
+        <w:t xml:space="preserve">It </w:t>
+      </w:r>
+      <w:r>
+        <w:rPr>
+          <w:b/>
+          <w:bCs/>
+        </w:rPr>
+        <w:t>keeps track of all users</w:t>
+      </w:r>
+      <w:r>
+        <w:t xml:space="preserve"> who have interacted with objects in the </w:t>
       </w:r>
       <w:proofErr w:type="gramStart"/>
       <w:r>
@@ -909,7 +1056,28 @@
         <w:spacing w:after="0"/>
       </w:pPr>
       <w:r>
-        <w:t>It also provides mechanisms for querying the set of users who have performed actions, the set of objects that had actions performed on them, and other endpoints that enable the querying of log entries.</w:t>
+        <w:lastRenderedPageBreak/>
+        <w:t xml:space="preserve">It also provides mechanisms </w:t>
+      </w:r>
+      <w:r>
+        <w:rPr>
+          <w:b/>
+          <w:bCs/>
+        </w:rPr>
+        <w:t>for querying the set of users who have performed actions,</w:t>
+      </w:r>
+      <w:r>
+        <w:t xml:space="preserve"> </w:t>
+      </w:r>
+      <w:r>
+        <w:rPr>
+          <w:b/>
+          <w:bCs/>
+        </w:rPr>
+        <w:t>the set of objects that had actions performed on</w:t>
+      </w:r>
+      <w:r>
+        <w:t xml:space="preserve"> them, and other endpoints that enable the querying of log entries.</w:t>
       </w:r>
     </w:p>
     <w:p>
@@ -922,7 +1090,17 @@
         <w:spacing w:after="0"/>
       </w:pPr>
       <w:r>
-        <w:t>Audit logs have a retention period of six years. Download your logs periodically if you want to maintain your log files for longer than six years</w:t>
+        <w:t xml:space="preserve">Audit logs have a retention period of </w:t>
+      </w:r>
+      <w:r>
+        <w:rPr>
+          <w:b/>
+          <w:bCs/>
+        </w:rPr>
+        <w:t>six years.</w:t>
+      </w:r>
+      <w:r>
+        <w:t xml:space="preserve"> Download your logs periodically if you want to maintain your log files for longer than six years</w:t>
       </w:r>
     </w:p>
     <w:p>
@@ -941,7 +1119,6 @@
         <w:spacing w:after="0"/>
       </w:pPr>
       <w:r>
-        <w:lastRenderedPageBreak/>
         <w:t>What strategy do you use to authorize client applications if the customer doesn’t have any external identity provider?</w:t>
       </w:r>
     </w:p>
@@ -950,13 +1127,42 @@
         <w:spacing w:after="0"/>
         <w:ind w:left="720"/>
       </w:pPr>
-      <w:proofErr w:type="spellStart"/>
-      <w:r>
-        <w:t>Oauth</w:t>
-      </w:r>
-      <w:proofErr w:type="spellEnd"/>
-      <w:r>
-        <w:t xml:space="preserve"> 2. Access token enforcement using Mule Oath provider</w:t>
+      <w:r>
+        <w:rPr>
+          <w:b/>
+          <w:bCs/>
+        </w:rPr>
+        <w:t>OAuth</w:t>
+      </w:r>
+      <w:r>
+        <w:t xml:space="preserve"> </w:t>
+      </w:r>
+      <w:r>
+        <w:rPr>
+          <w:b/>
+          <w:bCs/>
+        </w:rPr>
+        <w:t xml:space="preserve">2. Access token enforcement using Mule </w:t>
+      </w:r>
+      <w:r>
+        <w:rPr>
+          <w:b/>
+          <w:bCs/>
+        </w:rPr>
+        <w:t>OAuth</w:t>
+      </w:r>
+      <w:r>
+        <w:t xml:space="preserve"> </w:t>
+      </w:r>
+      <w:r>
+        <w:rPr>
+          <w:b/>
+          <w:bCs/>
+        </w:rPr>
+        <w:t>provide</w:t>
+      </w:r>
+      <w:r>
+        <w:t>r</w:t>
       </w:r>
     </w:p>
     <w:p>
@@ -974,7 +1180,15 @@
         <w:spacing w:after="0"/>
       </w:pPr>
       <w:r>
-        <w:t>What is the use of an OAuth 2.0 provider? and what are its features?</w:t>
+        <w:t xml:space="preserve">What is the use of an </w:t>
+      </w:r>
+      <w:bookmarkStart w:id="0" w:name="_Hlk53636609"/>
+      <w:r>
+        <w:t xml:space="preserve">OAuth </w:t>
+      </w:r>
+      <w:bookmarkEnd w:id="0"/>
+      <w:r>
+        <w:t>2.0 provider? and what are its features?</w:t>
       </w:r>
     </w:p>
     <w:p>
@@ -1000,13 +1214,11 @@
       <w:r>
         <w:t xml:space="preserve"> used to configure </w:t>
       </w:r>
-      <w:proofErr w:type="spellStart"/>
-      <w:r>
-        <w:t>Oauth</w:t>
-      </w:r>
-      <w:proofErr w:type="spellEnd"/>
-      <w:r>
-        <w:t xml:space="preserve"> 2 based policies</w:t>
+      <w:r>
+        <w:t xml:space="preserve">OAuth </w:t>
+      </w:r>
+      <w:r>
+        <w:t>2 based policies</w:t>
       </w:r>
     </w:p>
     <w:p>
@@ -1056,7 +1268,6 @@
       <w:r>
         <w:rPr>
           <w:rFonts w:ascii="Open Sans" w:hAnsi="Open Sans"/>
-          <w:color w:val="58595A"/>
           <w:shd w:val="clear" w:color="auto" w:fill="FEFEFE"/>
         </w:rPr>
         <w:t> limit access to a resource protected by OAuth</w:t>
@@ -1108,15 +1319,33 @@
         <w:spacing w:after="0"/>
       </w:pPr>
       <w:r>
-        <w:t xml:space="preserve">We can secure config properties by using </w:t>
+        <w:t xml:space="preserve">We can secure config properties by </w:t>
+      </w:r>
+      <w:r>
+        <w:rPr>
+          <w:b/>
+          <w:bCs/>
+        </w:rPr>
+        <w:t xml:space="preserve">using </w:t>
       </w:r>
       <w:proofErr w:type="spellStart"/>
       <w:r>
+        <w:rPr>
+          <w:b/>
+          <w:bCs/>
+        </w:rPr>
         <w:t>anypoint</w:t>
       </w:r>
       <w:proofErr w:type="spellEnd"/>
       <w:r>
-        <w:t xml:space="preserve"> enterprise security for encryption of data </w:t>
+        <w:rPr>
+          <w:b/>
+          <w:bCs/>
+        </w:rPr>
+        <w:t xml:space="preserve"> enterprise security</w:t>
+      </w:r>
+      <w:r>
+        <w:t xml:space="preserve"> for encryption of data </w:t>
       </w:r>
       <w:proofErr w:type="gramStart"/>
       <w:r>
@@ -1124,13 +1353,71 @@
       </w:r>
       <w:proofErr w:type="gramEnd"/>
       <w:r>
-        <w:t xml:space="preserve"> by downloading secure properties JAR and doing the encryption of data with the help of </w:t>
+        <w:t xml:space="preserve"> </w:t>
+      </w:r>
+      <w:r>
+        <w:rPr>
+          <w:b/>
+          <w:bCs/>
+        </w:rPr>
+        <w:t>by downloading secure properties JAR</w:t>
+      </w:r>
+      <w:r>
+        <w:t xml:space="preserve"> and doing the encryption of data with the help of th</w:t>
+      </w:r>
+      <w:r>
+        <w:t>e jar</w:t>
+      </w:r>
+    </w:p>
+    <w:p>
+      <w:pPr>
+        <w:pStyle w:val="ListParagraph"/>
+        <w:spacing w:after="0"/>
+        <w:ind w:left="1080"/>
+      </w:pPr>
+    </w:p>
+    <w:p>
+      <w:pPr>
+        <w:numPr>
+          <w:ilvl w:val="0"/>
+          <w:numId w:val="1"/>
+        </w:numPr>
+        <w:spacing w:after="0"/>
+      </w:pPr>
+      <w:r>
+        <w:t xml:space="preserve">How do you secure your mule application if the customer doesn’t have API Manager in their </w:t>
       </w:r>
       <w:proofErr w:type="spellStart"/>
       <w:r>
-        <w:t>tha</w:t>
+        <w:t>Anypoint</w:t>
       </w:r>
       <w:proofErr w:type="spellEnd"/>
+      <w:r>
+        <w:t xml:space="preserve"> Platform to apply security policies?</w:t>
+      </w:r>
+    </w:p>
+    <w:p>
+      <w:pPr>
+        <w:pStyle w:val="ListParagraph"/>
+        <w:numPr>
+          <w:ilvl w:val="0"/>
+          <w:numId w:val="7"/>
+        </w:numPr>
+        <w:spacing w:after="0"/>
+      </w:pPr>
+      <w:r>
+        <w:t xml:space="preserve">We can use </w:t>
+      </w:r>
+      <w:r>
+        <w:rPr>
+          <w:b/>
+          <w:bCs/>
+        </w:rPr>
+        <w:t>http security filter</w:t>
+      </w:r>
+      <w:r>
+        <w:t xml:space="preserve"> to secure the data in that case.</w:t>
+      </w:r>
     </w:p>
     <w:p>
       <w:pPr>
@@ -1148,15 +1435,120 @@
         <w:spacing w:after="0"/>
       </w:pPr>
       <w:r>
-        <w:t xml:space="preserve">How do you secure your mule application if the customer doesn’t have API Manager in their </w:t>
+        <w:t>What ways can you secure sensitive information which is available as part of your payload?</w:t>
+      </w:r>
+    </w:p>
+    <w:p>
+      <w:pPr>
+        <w:pStyle w:val="ListParagraph"/>
+        <w:numPr>
+          <w:ilvl w:val="0"/>
+          <w:numId w:val="7"/>
+        </w:numPr>
+        <w:spacing w:after="0"/>
+      </w:pPr>
+      <w:r>
+        <w:rPr>
+          <w:rFonts w:ascii="Open Sans" w:hAnsi="Open Sans"/>
+          <w:shd w:val="clear" w:color="auto" w:fill="FEFEFE"/>
+        </w:rPr>
+        <w:t>Add a </w:t>
+      </w:r>
+      <w:r>
+        <w:rPr>
+          <w:rStyle w:val="Strong"/>
+          <w:rFonts w:ascii="Open Sans" w:hAnsi="Open Sans"/>
+          <w:shd w:val="clear" w:color="auto" w:fill="FEFEFE"/>
+        </w:rPr>
+        <w:t>Mule Message Encryption Processor</w:t>
+      </w:r>
+      <w:r>
+        <w:rPr>
+          <w:rFonts w:ascii="Open Sans" w:hAnsi="Open Sans"/>
+          <w:shd w:val="clear" w:color="auto" w:fill="FEFEFE"/>
+        </w:rPr>
+        <w:t> to a flow to change the content of a message so that it becomes unreadable by unauthorized entities. Mule can encrypt</w:t>
+      </w:r>
+      <w:r>
+        <w:rPr>
+          <w:rFonts w:ascii="Open Sans" w:hAnsi="Open Sans"/>
+          <w:shd w:val="clear" w:color="auto" w:fill="FEFEFE"/>
+        </w:rPr>
+        <w:t>/ decrypt</w:t>
+      </w:r>
+      <w:r>
+        <w:rPr>
+          <w:rFonts w:ascii="Open Sans" w:hAnsi="Open Sans"/>
+          <w:shd w:val="clear" w:color="auto" w:fill="FEFEFE"/>
+        </w:rPr>
+        <w:t xml:space="preserve"> the entire payload of a message or specific parts of the payload, according to security requirements, using one of the following </w:t>
+      </w:r>
+      <w:bookmarkStart w:id="1" w:name="_GoBack"/>
+      <w:r>
+        <w:rPr>
+          <w:rFonts w:ascii="Open Sans" w:hAnsi="Open Sans"/>
+          <w:b/>
+          <w:bCs/>
+          <w:shd w:val="clear" w:color="auto" w:fill="FEFEFE"/>
+        </w:rPr>
+        <w:t>three Encryption Strategies</w:t>
+      </w:r>
+      <w:bookmarkEnd w:id="1"/>
+      <w:r>
+        <w:rPr>
+          <w:rFonts w:ascii="Open Sans" w:hAnsi="Open Sans"/>
+          <w:shd w:val="clear" w:color="auto" w:fill="FEFEFE"/>
+        </w:rPr>
+        <w:t>:</w:t>
+      </w:r>
+    </w:p>
+    <w:p>
+      <w:pPr>
+        <w:pStyle w:val="ListParagraph"/>
+        <w:numPr>
+          <w:ilvl w:val="0"/>
+          <w:numId w:val="7"/>
+        </w:numPr>
+        <w:spacing w:after="0"/>
+      </w:pPr>
+      <w:r>
+        <w:rPr>
+          <w:b/>
+          <w:bCs/>
+        </w:rPr>
+        <w:t>JCE, PGP</w:t>
+      </w:r>
+      <w:r>
+        <w:rPr>
+          <w:b/>
+          <w:bCs/>
+        </w:rPr>
+        <w:t xml:space="preserve"> and xml</w:t>
+      </w:r>
+      <w:r>
+        <w:rPr>
+          <w:b/>
+          <w:bCs/>
+        </w:rPr>
+        <w:t xml:space="preserve"> </w:t>
       </w:r>
       <w:proofErr w:type="spellStart"/>
       <w:r>
-        <w:t>Anypoint</w:t>
+        <w:rPr>
+          <w:b/>
+          <w:bCs/>
+        </w:rPr>
+        <w:t>e</w:t>
+      </w:r>
+      <w:r>
+        <w:t>ncrypt</w:t>
+      </w:r>
+      <w:r>
+        <w:t>er</w:t>
       </w:r>
       <w:proofErr w:type="spellEnd"/>
       <w:r>
-        <w:t xml:space="preserve"> Platform to apply security policies?</w:t>
+        <w:t>.</w:t>
       </w:r>
     </w:p>
     <w:p>
@@ -1169,6 +1561,160 @@
         <w:spacing w:after="0"/>
       </w:pPr>
       <w:r>
+        <w:t>WE can use tokenization if RTF is available in the system</w:t>
+      </w:r>
+    </w:p>
+    <w:p>
+      <w:pPr>
+        <w:spacing w:after="0"/>
+      </w:pPr>
+    </w:p>
+    <w:p>
+      <w:pPr>
+        <w:pStyle w:val="ListParagraph"/>
+        <w:numPr>
+          <w:ilvl w:val="0"/>
+          <w:numId w:val="9"/>
+        </w:numPr>
+        <w:spacing w:after="0"/>
+      </w:pPr>
+      <w:r>
+        <w:rPr>
+          <w:rFonts w:ascii="Open Sans" w:hAnsi="Open Sans"/>
+          <w:b/>
+          <w:bCs/>
+          <w:shd w:val="clear" w:color="auto" w:fill="FEFEFE"/>
+        </w:rPr>
+        <w:t>JCE:</w:t>
+      </w:r>
+      <w:r>
+        <w:rPr>
+          <w:rFonts w:ascii="Open Sans" w:hAnsi="Open Sans"/>
+          <w:shd w:val="clear" w:color="auto" w:fill="FEFEFE"/>
+        </w:rPr>
+        <w:t xml:space="preserve"> </w:t>
+      </w:r>
+      <w:r>
+        <w:rPr>
+          <w:rFonts w:ascii="Open Sans" w:hAnsi="Open Sans"/>
+          <w:shd w:val="clear" w:color="auto" w:fill="FEFEFE"/>
+        </w:rPr>
+        <w:t xml:space="preserve"> Mule’s default encryption strategy, the Java Cryptography Extension (JCE), as part of the Java Cryptography Architecture (JCA) encodes a message payload, or part of a payload</w:t>
+      </w:r>
+    </w:p>
+    <w:p>
+      <w:pPr>
+        <w:pStyle w:val="ListParagraph"/>
+        <w:numPr>
+          <w:ilvl w:val="0"/>
+          <w:numId w:val="9"/>
+        </w:numPr>
+        <w:spacing w:after="0"/>
+      </w:pPr>
+      <w:r>
+        <w:rPr>
+          <w:rFonts w:ascii="Open Sans" w:hAnsi="Open Sans"/>
+          <w:b/>
+          <w:bCs/>
+          <w:shd w:val="clear" w:color="auto" w:fill="FEFEFE"/>
+        </w:rPr>
+        <w:t xml:space="preserve">XML </w:t>
+      </w:r>
+      <w:proofErr w:type="spellStart"/>
+      <w:r>
+        <w:rPr>
+          <w:rFonts w:ascii="Open Sans" w:hAnsi="Open Sans"/>
+          <w:b/>
+          <w:bCs/>
+          <w:shd w:val="clear" w:color="auto" w:fill="FEFEFE"/>
+        </w:rPr>
+        <w:t>encrypter</w:t>
+      </w:r>
+      <w:proofErr w:type="spellEnd"/>
+      <w:r>
+        <w:rPr>
+          <w:rFonts w:ascii="Open Sans" w:hAnsi="Open Sans"/>
+          <w:shd w:val="clear" w:color="auto" w:fill="FEFEFE"/>
+        </w:rPr>
+        <w:t xml:space="preserve"> encodes XML string content in a message payload.</w:t>
+      </w:r>
+    </w:p>
+    <w:p>
+      <w:pPr>
+        <w:pStyle w:val="ListParagraph"/>
+        <w:numPr>
+          <w:ilvl w:val="0"/>
+          <w:numId w:val="9"/>
+        </w:numPr>
+        <w:spacing w:after="0"/>
+      </w:pPr>
+      <w:r>
+        <w:rPr>
+          <w:rFonts w:ascii="Open Sans" w:hAnsi="Open Sans"/>
+          <w:b/>
+          <w:bCs/>
+          <w:shd w:val="clear" w:color="auto" w:fill="FEFEFE"/>
+        </w:rPr>
+        <w:t>PGP</w:t>
+      </w:r>
+      <w:r>
+        <w:rPr>
+          <w:rFonts w:ascii="Open Sans" w:hAnsi="Open Sans"/>
+          <w:shd w:val="clear" w:color="auto" w:fill="FEFEFE"/>
+        </w:rPr>
+        <w:t xml:space="preserve">: </w:t>
+      </w:r>
+      <w:r>
+        <w:rPr>
+          <w:rFonts w:ascii="Open Sans" w:hAnsi="Open Sans"/>
+          <w:shd w:val="clear" w:color="auto" w:fill="FEFEFE"/>
+        </w:rPr>
+        <w:t xml:space="preserve">Mule </w:t>
+      </w:r>
+      <w:proofErr w:type="gramStart"/>
+      <w:r>
+        <w:rPr>
+          <w:rFonts w:ascii="Open Sans" w:hAnsi="Open Sans"/>
+          <w:shd w:val="clear" w:color="auto" w:fill="FEFEFE"/>
+        </w:rPr>
+        <w:t>has the ability to</w:t>
+      </w:r>
+      <w:proofErr w:type="gramEnd"/>
+      <w:r>
+        <w:rPr>
+          <w:rFonts w:ascii="Open Sans" w:hAnsi="Open Sans"/>
+          <w:shd w:val="clear" w:color="auto" w:fill="FEFEFE"/>
+        </w:rPr>
+        <w:t xml:space="preserve"> encrypt a message payload, or part of a payload, using Pretty Good Privacy (PGP)</w:t>
+      </w:r>
+    </w:p>
+    <w:p>
+      <w:pPr>
+        <w:pStyle w:val="ListParagraph"/>
+        <w:spacing w:after="0"/>
+        <w:ind w:left="1080"/>
+      </w:pPr>
+    </w:p>
+    <w:p>
+      <w:pPr>
+        <w:numPr>
+          <w:ilvl w:val="0"/>
+          <w:numId w:val="1"/>
+        </w:numPr>
+      </w:pPr>
+      <w:r>
+        <w:t>How do you encrypt sensitive information in your mule application?</w:t>
+      </w:r>
+    </w:p>
+    <w:p>
+      <w:pPr>
+        <w:pStyle w:val="ListParagraph"/>
+        <w:numPr>
+          <w:ilvl w:val="0"/>
+          <w:numId w:val="7"/>
+        </w:numPr>
+      </w:pPr>
+      <w:r>
         <w:t xml:space="preserve">We can use </w:t>
       </w:r>
       <w:r>
@@ -1176,29 +1722,10 @@
           <w:b/>
           <w:bCs/>
         </w:rPr>
-        <w:t>http security filter</w:t>
-      </w:r>
-      <w:r>
-        <w:t xml:space="preserve"> to secure the data in that case.</w:t>
-      </w:r>
-    </w:p>
-    <w:p>
-      <w:pPr>
-        <w:pStyle w:val="ListParagraph"/>
-        <w:spacing w:after="0"/>
-        <w:ind w:left="1080"/>
-      </w:pPr>
-    </w:p>
-    <w:p>
-      <w:pPr>
-        <w:numPr>
-          <w:ilvl w:val="0"/>
-          <w:numId w:val="1"/>
-        </w:numPr>
-        <w:spacing w:after="0"/>
-      </w:pPr>
-      <w:r>
-        <w:t>What ways can you secure sensitive information which is available as part of your payload?</w:t>
+        <w:t>crypto module</w:t>
+      </w:r>
+      <w:r>
+        <w:t xml:space="preserve"> for encrypting sensitive data in mule application.</w:t>
       </w:r>
     </w:p>
     <w:p>
@@ -1208,10 +1735,10 @@
           <w:ilvl w:val="0"/>
           <w:numId w:val="7"/>
         </w:numPr>
-        <w:spacing w:after="0"/>
-      </w:pPr>
-      <w:r>
-        <w:t>We can encrypt part of the payload/ or entire payload by using different forms of encryption like JCE, PGP encryption etc.</w:t>
+      </w:pPr>
+      <w:r>
+        <w:lastRenderedPageBreak/>
+        <w:t>This module provides cryptography capabilities to a Mule application. Its main features</w:t>
       </w:r>
     </w:p>
     <w:p>
@@ -1221,28 +1748,9 @@
           <w:ilvl w:val="0"/>
           <w:numId w:val="7"/>
         </w:numPr>
-        <w:spacing w:after="0"/>
-      </w:pPr>
-      <w:r>
-        <w:t>WE can use tokenization if RTF is available in the system</w:t>
-      </w:r>
-    </w:p>
-    <w:p>
-      <w:pPr>
-        <w:pStyle w:val="ListParagraph"/>
-        <w:spacing w:after="0"/>
-        <w:ind w:left="1080"/>
-      </w:pPr>
-    </w:p>
-    <w:p>
-      <w:pPr>
-        <w:numPr>
-          <w:ilvl w:val="0"/>
-          <w:numId w:val="1"/>
-        </w:numPr>
-      </w:pPr>
-      <w:r>
-        <w:t>How do you encrypt sensitive information in your mule application?</w:t>
+      </w:pPr>
+      <w:r>
+        <w:t>include:</w:t>
       </w:r>
     </w:p>
     <w:p>
@@ -1254,58 +1762,7 @@
         </w:numPr>
       </w:pPr>
       <w:r>
-        <w:t xml:space="preserve">We can use </w:t>
-      </w:r>
-      <w:r>
-        <w:rPr>
-          <w:b/>
-          <w:bCs/>
-        </w:rPr>
-        <w:t>crypto module</w:t>
-      </w:r>
-      <w:r>
-        <w:t xml:space="preserve"> for encrypting sensitive data in mule application.</w:t>
-      </w:r>
-    </w:p>
-    <w:p>
-      <w:pPr>
-        <w:pStyle w:val="ListParagraph"/>
-        <w:numPr>
-          <w:ilvl w:val="0"/>
-          <w:numId w:val="7"/>
-        </w:numPr>
-      </w:pPr>
-      <w:r>
-        <w:t>This module provides cryptography capabilities to a Mule application. Its main features</w:t>
-      </w:r>
-    </w:p>
-    <w:p>
-      <w:pPr>
-        <w:pStyle w:val="ListParagraph"/>
-        <w:numPr>
-          <w:ilvl w:val="0"/>
-          <w:numId w:val="7"/>
-        </w:numPr>
-      </w:pPr>
-      <w:r>
-        <w:t>include:</w:t>
-      </w:r>
-    </w:p>
-    <w:p>
-      <w:pPr>
-        <w:pStyle w:val="ListParagraph"/>
-        <w:numPr>
-          <w:ilvl w:val="0"/>
-          <w:numId w:val="7"/>
-        </w:numPr>
-      </w:pPr>
-      <w:r>
-        <w:t>Symmetric encryptio</w:t>
-      </w:r>
-      <w:bookmarkStart w:id="0" w:name="_GoBack"/>
-      <w:bookmarkEnd w:id="0"/>
-      <w:r>
-        <w:t>n and decryption of messages</w:t>
+        <w:t>Symmetric encryption and decryption of messages</w:t>
       </w:r>
     </w:p>
     <w:p>
@@ -1377,19 +1834,15 @@
         </w:numPr>
       </w:pPr>
       <w:r>
-        <w:t>JCE: For using a wider range of cryptography capabilities as provided by the Java</w:t>
-      </w:r>
-    </w:p>
-    <w:p>
-      <w:pPr>
-        <w:pStyle w:val="ListParagraph"/>
-        <w:numPr>
-          <w:ilvl w:val="0"/>
-          <w:numId w:val="7"/>
-        </w:numPr>
-      </w:pPr>
-      <w:r>
-        <w:t>Cryptography Extension.</w:t>
+        <w:t xml:space="preserve">JCE: For using a wider range of cryptography capabilities as provided by the </w:t>
+      </w:r>
+      <w:proofErr w:type="spellStart"/>
+      <w:r>
+        <w:t>JavaCryptography</w:t>
+      </w:r>
+      <w:proofErr w:type="spellEnd"/>
+      <w:r>
+        <w:t xml:space="preserve"> Extension.</w:t>
       </w:r>
     </w:p>
     <w:sectPr>
@@ -2196,6 +2649,119 @@
     </w:lvl>
   </w:abstractNum>
   <w:abstractNum w:abstractNumId="7" w15:restartNumberingAfterBreak="0">
+    <w:nsid w:val="7B2D5106"/>
+    <w:multiLevelType w:val="hybridMultilevel"/>
+    <w:tmpl w:val="19789626"/>
+    <w:lvl w:ilvl="0" w:tplc="0409000B">
+      <w:start w:val="1"/>
+      <w:numFmt w:val="bullet"/>
+      <w:lvlText w:val=""/>
+      <w:lvlJc w:val="left"/>
+      <w:pPr>
+        <w:ind w:left="720" w:hanging="360"/>
+      </w:pPr>
+      <w:rPr>
+        <w:rFonts w:ascii="Wingdings" w:hAnsi="Wingdings" w:hint="default"/>
+      </w:rPr>
+    </w:lvl>
+    <w:lvl w:ilvl="1" w:tplc="04090003" w:tentative="1">
+      <w:start w:val="1"/>
+      <w:numFmt w:val="bullet"/>
+      <w:lvlText w:val="o"/>
+      <w:lvlJc w:val="left"/>
+      <w:pPr>
+        <w:ind w:left="1440" w:hanging="360"/>
+      </w:pPr>
+      <w:rPr>
+        <w:rFonts w:ascii="Courier New" w:hAnsi="Courier New" w:cs="Courier New" w:hint="default"/>
+      </w:rPr>
+    </w:lvl>
+    <w:lvl w:ilvl="2" w:tplc="04090005" w:tentative="1">
+      <w:start w:val="1"/>
+      <w:numFmt w:val="bullet"/>
+      <w:lvlText w:val=""/>
+      <w:lvlJc w:val="left"/>
+      <w:pPr>
+        <w:ind w:left="2160" w:hanging="360"/>
+      </w:pPr>
+      <w:rPr>
+        <w:rFonts w:ascii="Wingdings" w:hAnsi="Wingdings" w:hint="default"/>
+      </w:rPr>
+    </w:lvl>
+    <w:lvl w:ilvl="3" w:tplc="04090001" w:tentative="1">
+      <w:start w:val="1"/>
+      <w:numFmt w:val="bullet"/>
+      <w:lvlText w:val=""/>
+      <w:lvlJc w:val="left"/>
+      <w:pPr>
+        <w:ind w:left="2880" w:hanging="360"/>
+      </w:pPr>
+      <w:rPr>
+        <w:rFonts w:ascii="Symbol" w:hAnsi="Symbol" w:hint="default"/>
+      </w:rPr>
+    </w:lvl>
+    <w:lvl w:ilvl="4" w:tplc="04090003" w:tentative="1">
+      <w:start w:val="1"/>
+      <w:numFmt w:val="bullet"/>
+      <w:lvlText w:val="o"/>
+      <w:lvlJc w:val="left"/>
+      <w:pPr>
+        <w:ind w:left="3600" w:hanging="360"/>
+      </w:pPr>
+      <w:rPr>
+        <w:rFonts w:ascii="Courier New" w:hAnsi="Courier New" w:cs="Courier New" w:hint="default"/>
+      </w:rPr>
+    </w:lvl>
+    <w:lvl w:ilvl="5" w:tplc="04090005" w:tentative="1">
+      <w:start w:val="1"/>
+      <w:numFmt w:val="bullet"/>
+      <w:lvlText w:val=""/>
+      <w:lvlJc w:val="left"/>
+      <w:pPr>
+        <w:ind w:left="4320" w:hanging="360"/>
+      </w:pPr>
+      <w:rPr>
+        <w:rFonts w:ascii="Wingdings" w:hAnsi="Wingdings" w:hint="default"/>
+      </w:rPr>
+    </w:lvl>
+    <w:lvl w:ilvl="6" w:tplc="04090001" w:tentative="1">
+      <w:start w:val="1"/>
+      <w:numFmt w:val="bullet"/>
+      <w:lvlText w:val=""/>
+      <w:lvlJc w:val="left"/>
+      <w:pPr>
+        <w:ind w:left="5040" w:hanging="360"/>
+      </w:pPr>
+      <w:rPr>
+        <w:rFonts w:ascii="Symbol" w:hAnsi="Symbol" w:hint="default"/>
+      </w:rPr>
+    </w:lvl>
+    <w:lvl w:ilvl="7" w:tplc="04090003" w:tentative="1">
+      <w:start w:val="1"/>
+      <w:numFmt w:val="bullet"/>
+      <w:lvlText w:val="o"/>
+      <w:lvlJc w:val="left"/>
+      <w:pPr>
+        <w:ind w:left="5760" w:hanging="360"/>
+      </w:pPr>
+      <w:rPr>
+        <w:rFonts w:ascii="Courier New" w:hAnsi="Courier New" w:cs="Courier New" w:hint="default"/>
+      </w:rPr>
+    </w:lvl>
+    <w:lvl w:ilvl="8" w:tplc="04090005" w:tentative="1">
+      <w:start w:val="1"/>
+      <w:numFmt w:val="bullet"/>
+      <w:lvlText w:val=""/>
+      <w:lvlJc w:val="left"/>
+      <w:pPr>
+        <w:ind w:left="6480" w:hanging="360"/>
+      </w:pPr>
+      <w:rPr>
+        <w:rFonts w:ascii="Wingdings" w:hAnsi="Wingdings" w:hint="default"/>
+      </w:rPr>
+    </w:lvl>
+  </w:abstractNum>
+  <w:abstractNum w:abstractNumId="8" w15:restartNumberingAfterBreak="0">
     <w:nsid w:val="7D033745"/>
     <w:multiLevelType w:val="hybridMultilevel"/>
     <w:tmpl w:val="FF9827E2"/>
@@ -2327,10 +2893,13 @@
     <w:abstractNumId w:val="5"/>
   </w:num>
   <w:num w:numId="7">
-    <w:abstractNumId w:val="7"/>
+    <w:abstractNumId w:val="8"/>
   </w:num>
   <w:num w:numId="8">
     <w:abstractNumId w:val="0"/>
+  </w:num>
+  <w:num w:numId="9">
+    <w:abstractNumId w:val="7"/>
   </w:num>
 </w:numbering>
 </file>
@@ -2780,6 +3349,17 @@
       <w:contextualSpacing/>
     </w:pPr>
   </w:style>
+  <w:style w:type="character" w:styleId="Strong">
+    <w:name w:val="Strong"/>
+    <w:basedOn w:val="DefaultParagraphFont"/>
+    <w:uiPriority w:val="22"/>
+    <w:qFormat/>
+    <w:rsid w:val="00453226"/>
+    <w:rPr>
+      <w:b/>
+      <w:bCs/>
+    </w:rPr>
+  </w:style>
 </w:styles>
 </file>
 
